--- a/MidExamSimulation/Mid Exam Simulation.docx
+++ b/MidExamSimulation/Mid Exam Simulation.docx
@@ -1614,12 +1614,22 @@
         </m:func>
       </m:oMath>
       <w:r>
-        <w:t xml:space="preserve"> Write a python function for computing the function with interface: “def mycos(</w:t>
-      </w:r>
+        <w:t xml:space="preserve"> Write a python function for computing the function with interface: “def </w:t>
+      </w:r>
+      <w:proofErr w:type="spellStart"/>
+      <w:r>
+        <w:t>mycos</w:t>
+      </w:r>
+      <w:proofErr w:type="spellEnd"/>
+      <w:r>
+        <w:t>(</w:t>
+      </w:r>
+      <w:proofErr w:type="spellStart"/>
       <w:proofErr w:type="gramStart"/>
       <w:r>
         <w:t>x,n</w:t>
       </w:r>
+      <w:proofErr w:type="spellEnd"/>
       <w:proofErr w:type="gramEnd"/>
       <w:r>
         <w:t xml:space="preserve">):”. Compute for x = </w:t>
@@ -1887,13 +1897,88 @@
         <w:rPr>
           <w:i/>
           <w:iCs/>
-          <w:color w:val="808080"/>
-          <w:sz w:val="16"/>
-          <w:szCs w:val="12"/>
-        </w:rPr>
-        <w:t># total = total + (-1)**</w:t>
-      </w:r>
-      <w:proofErr w:type="spellStart"/>
+          <w:color w:val="000000" w:themeColor="text1"/>
+          <w:sz w:val="16"/>
+          <w:szCs w:val="12"/>
+        </w:rPr>
+        <w:t>total = total + (-1)**</w:t>
+      </w:r>
+      <w:proofErr w:type="spellStart"/>
+      <w:r>
+        <w:rPr>
+          <w:i/>
+          <w:iCs/>
+          <w:color w:val="000000" w:themeColor="text1"/>
+          <w:sz w:val="16"/>
+          <w:szCs w:val="12"/>
+        </w:rPr>
+        <w:t>i</w:t>
+      </w:r>
+      <w:proofErr w:type="spellEnd"/>
+      <w:r>
+        <w:rPr>
+          <w:i/>
+          <w:iCs/>
+          <w:color w:val="000000" w:themeColor="text1"/>
+          <w:sz w:val="16"/>
+          <w:szCs w:val="12"/>
+        </w:rPr>
+        <w:t xml:space="preserve"> * (8*x)**(2*</w:t>
+      </w:r>
+      <w:proofErr w:type="spellStart"/>
+      <w:r>
+        <w:rPr>
+          <w:i/>
+          <w:iCs/>
+          <w:color w:val="000000" w:themeColor="text1"/>
+          <w:sz w:val="16"/>
+          <w:szCs w:val="12"/>
+        </w:rPr>
+        <w:t>i</w:t>
+      </w:r>
+      <w:proofErr w:type="spellEnd"/>
+      <w:r>
+        <w:rPr>
+          <w:i/>
+          <w:iCs/>
+          <w:color w:val="000000" w:themeColor="text1"/>
+          <w:sz w:val="16"/>
+          <w:szCs w:val="12"/>
+        </w:rPr>
+        <w:t>) / fact(2*</w:t>
+      </w:r>
+      <w:proofErr w:type="spellStart"/>
+      <w:r>
+        <w:rPr>
+          <w:i/>
+          <w:iCs/>
+          <w:color w:val="000000" w:themeColor="text1"/>
+          <w:sz w:val="16"/>
+          <w:szCs w:val="12"/>
+        </w:rPr>
+        <w:t>i</w:t>
+      </w:r>
+      <w:proofErr w:type="spellEnd"/>
+      <w:r>
+        <w:rPr>
+          <w:i/>
+          <w:iCs/>
+          <w:color w:val="000000" w:themeColor="text1"/>
+          <w:sz w:val="16"/>
+          <w:szCs w:val="12"/>
+        </w:rPr>
+        <w:t>)</w:t>
+      </w:r>
+      <w:r>
+        <w:rPr>
+          <w:i/>
+          <w:iCs/>
+          <w:color w:val="000000" w:themeColor="text1"/>
+          <w:sz w:val="16"/>
+          <w:szCs w:val="12"/>
+        </w:rPr>
+        <w:br/>
+      </w:r>
       <w:r>
         <w:rPr>
           <w:i/>
@@ -1902,209 +1987,6 @@
           <w:sz w:val="16"/>
           <w:szCs w:val="12"/>
         </w:rPr>
-        <w:t>i</w:t>
-      </w:r>
-      <w:proofErr w:type="spellEnd"/>
-      <w:r>
-        <w:rPr>
-          <w:i/>
-          <w:iCs/>
-          <w:color w:val="808080"/>
-          <w:sz w:val="16"/>
-          <w:szCs w:val="12"/>
-        </w:rPr>
-        <w:t xml:space="preserve"> * (8*x)**(2*</w:t>
-      </w:r>
-      <w:proofErr w:type="spellStart"/>
-      <w:r>
-        <w:rPr>
-          <w:i/>
-          <w:iCs/>
-          <w:color w:val="808080"/>
-          <w:sz w:val="16"/>
-          <w:szCs w:val="12"/>
-        </w:rPr>
-        <w:t>i</w:t>
-      </w:r>
-      <w:proofErr w:type="spellEnd"/>
-      <w:r>
-        <w:rPr>
-          <w:i/>
-          <w:iCs/>
-          <w:color w:val="808080"/>
-          <w:sz w:val="16"/>
-          <w:szCs w:val="12"/>
-        </w:rPr>
-        <w:t>) / fact(2*</w:t>
-      </w:r>
-      <w:proofErr w:type="spellStart"/>
-      <w:r>
-        <w:rPr>
-          <w:i/>
-          <w:iCs/>
-          <w:color w:val="808080"/>
-          <w:sz w:val="16"/>
-          <w:szCs w:val="12"/>
-        </w:rPr>
-        <w:t>i</w:t>
-      </w:r>
-      <w:proofErr w:type="spellEnd"/>
-      <w:r>
-        <w:rPr>
-          <w:i/>
-          <w:iCs/>
-          <w:color w:val="808080"/>
-          <w:sz w:val="16"/>
-          <w:szCs w:val="12"/>
-        </w:rPr>
-        <w:t>)</w:t>
-      </w:r>
-      <w:r>
-        <w:rPr>
-          <w:i/>
-          <w:iCs/>
-          <w:color w:val="808080"/>
-          <w:sz w:val="16"/>
-          <w:szCs w:val="12"/>
-        </w:rPr>
-        <w:br/>
-        <w:t xml:space="preserve">        </w:t>
-      </w:r>
-      <w:r>
-        <w:rPr>
-          <w:color w:val="000000"/>
-          <w:sz w:val="16"/>
-          <w:szCs w:val="12"/>
-        </w:rPr>
-        <w:t>total = total + (-</w:t>
-      </w:r>
-      <w:r>
-        <w:rPr>
-          <w:color w:val="0000FF"/>
-          <w:sz w:val="16"/>
-          <w:szCs w:val="12"/>
-        </w:rPr>
-        <w:t>1</w:t>
-      </w:r>
-      <w:r>
-        <w:rPr>
-          <w:color w:val="000000"/>
-          <w:sz w:val="16"/>
-          <w:szCs w:val="12"/>
-        </w:rPr>
-        <w:t xml:space="preserve">) ** </w:t>
-      </w:r>
-      <w:proofErr w:type="spellStart"/>
-      <w:r>
-        <w:rPr>
-          <w:color w:val="000000"/>
-          <w:sz w:val="16"/>
-          <w:szCs w:val="12"/>
-        </w:rPr>
-        <w:t>i</w:t>
-      </w:r>
-      <w:proofErr w:type="spellEnd"/>
-      <w:r>
-        <w:rPr>
-          <w:color w:val="000000"/>
-          <w:sz w:val="16"/>
-          <w:szCs w:val="12"/>
-        </w:rPr>
-        <w:t xml:space="preserve"> * (x) ** (</w:t>
-      </w:r>
-      <w:r>
-        <w:rPr>
-          <w:color w:val="0000FF"/>
-          <w:sz w:val="16"/>
-          <w:szCs w:val="12"/>
-        </w:rPr>
-        <w:t xml:space="preserve">2 </w:t>
-      </w:r>
-      <w:r>
-        <w:rPr>
-          <w:color w:val="000000"/>
-          <w:sz w:val="16"/>
-          <w:szCs w:val="12"/>
-        </w:rPr>
-        <w:t xml:space="preserve">* </w:t>
-      </w:r>
-      <w:proofErr w:type="spellStart"/>
-      <w:r>
-        <w:rPr>
-          <w:color w:val="000000"/>
-          <w:sz w:val="16"/>
-          <w:szCs w:val="12"/>
-        </w:rPr>
-        <w:t>i</w:t>
-      </w:r>
-      <w:proofErr w:type="spellEnd"/>
-      <w:r>
-        <w:rPr>
-          <w:color w:val="000000"/>
-          <w:sz w:val="16"/>
-          <w:szCs w:val="12"/>
-        </w:rPr>
-        <w:t xml:space="preserve">) / </w:t>
-      </w:r>
-      <w:proofErr w:type="spellStart"/>
-      <w:r>
-        <w:rPr>
-          <w:color w:val="000000"/>
-          <w:sz w:val="16"/>
-          <w:szCs w:val="12"/>
-        </w:rPr>
-        <w:t>math.factorial</w:t>
-      </w:r>
-      <w:proofErr w:type="spellEnd"/>
-      <w:r>
-        <w:rPr>
-          <w:color w:val="000000"/>
-          <w:sz w:val="16"/>
-          <w:szCs w:val="12"/>
-        </w:rPr>
-        <w:t>(</w:t>
-      </w:r>
-      <w:r>
-        <w:rPr>
-          <w:color w:val="0000FF"/>
-          <w:sz w:val="16"/>
-          <w:szCs w:val="12"/>
-        </w:rPr>
-        <w:t xml:space="preserve">2 </w:t>
-      </w:r>
-      <w:r>
-        <w:rPr>
-          <w:color w:val="000000"/>
-          <w:sz w:val="16"/>
-          <w:szCs w:val="12"/>
-        </w:rPr>
-        <w:t xml:space="preserve">* </w:t>
-      </w:r>
-      <w:proofErr w:type="spellStart"/>
-      <w:r>
-        <w:rPr>
-          <w:color w:val="000000"/>
-          <w:sz w:val="16"/>
-          <w:szCs w:val="12"/>
-        </w:rPr>
-        <w:t>i</w:t>
-      </w:r>
-      <w:proofErr w:type="spellEnd"/>
-      <w:r>
-        <w:rPr>
-          <w:color w:val="000000"/>
-          <w:sz w:val="16"/>
-          <w:szCs w:val="12"/>
-        </w:rPr>
-        <w:t>)</w:t>
-      </w:r>
-      <w:r>
-        <w:rPr>
-          <w:color w:val="000000"/>
-          <w:sz w:val="16"/>
-          <w:szCs w:val="12"/>
-        </w:rPr>
-        <w:br/>
         <w:t xml:space="preserve">    </w:t>
       </w:r>
       <w:r>
@@ -2278,7 +2160,6 @@
         <w:t xml:space="preserve"> = </w:t>
       </w:r>
       <w:proofErr w:type="spellStart"/>
-      <w:proofErr w:type="gramStart"/>
       <w:r>
         <w:rPr>
           <w:color w:val="000000"/>
@@ -2296,7 +2177,6 @@
         </w:rPr>
         <w:t>(</w:t>
       </w:r>
-      <w:proofErr w:type="gramEnd"/>
       <w:r>
         <w:rPr>
           <w:color w:val="0000FF"/>
@@ -3679,8 +3559,6 @@
               </m:r>
             </m:den>
           </m:f>
-          <w:bookmarkStart w:id="0" w:name="_GoBack"/>
-          <w:bookmarkEnd w:id="0"/>
           <m:r>
             <w:rPr>
               <w:rFonts w:ascii="Cambria Math" w:hAnsi="Cambria Math"/>
@@ -3856,6 +3734,9 @@
           <w:ilvl w:val="0"/>
           <w:numId w:val="1"/>
         </w:numPr>
+        <w:rPr>
+          <w:rFonts w:eastAsiaTheme="minorEastAsia"/>
+        </w:rPr>
       </w:pPr>
       <m:oMath>
         <m:nary>
@@ -3877,24 +3758,37 @@
             </m:r>
           </m:sub>
           <m:sup>
-            <m:r>
-              <m:rPr>
-                <m:sty m:val="p"/>
-              </m:rPr>
-              <w:rPr>
-                <w:rFonts w:ascii="Cambria Math" w:eastAsiaTheme="minorEastAsia" w:hAnsi="Cambria Math" w:cstheme="minorHAnsi"/>
-              </w:rPr>
-              <m:t>π</m:t>
-            </m:r>
-            <m:r>
-              <m:rPr>
-                <m:sty m:val="p"/>
-              </m:rPr>
-              <w:rPr>
-                <w:rFonts w:ascii="Cambria Math" w:eastAsiaTheme="minorEastAsia" w:cstheme="minorHAnsi"/>
-              </w:rPr>
-              <m:t>/2</m:t>
-            </m:r>
+            <m:f>
+              <m:fPr>
+                <m:ctrlPr>
+                  <w:rPr>
+                    <w:rFonts w:ascii="Cambria Math" w:eastAsiaTheme="minorEastAsia" w:hAnsi="Cambria Math" w:cstheme="minorHAnsi"/>
+                  </w:rPr>
+                </m:ctrlPr>
+              </m:fPr>
+              <m:num>
+                <m:r>
+                  <m:rPr>
+                    <m:sty m:val="p"/>
+                  </m:rPr>
+                  <w:rPr>
+                    <w:rFonts w:ascii="Cambria Math" w:eastAsiaTheme="minorEastAsia" w:hAnsi="Cambria Math" w:cstheme="minorHAnsi"/>
+                  </w:rPr>
+                  <m:t>π</m:t>
+                </m:r>
+              </m:num>
+              <m:den>
+                <m:r>
+                  <m:rPr>
+                    <m:sty m:val="p"/>
+                  </m:rPr>
+                  <w:rPr>
+                    <w:rFonts w:ascii="Cambria Math" w:eastAsiaTheme="minorEastAsia" w:cstheme="minorHAnsi"/>
+                  </w:rPr>
+                  <m:t>2</m:t>
+                </m:r>
+              </m:den>
+            </m:f>
           </m:sup>
           <m:e>
             <m:r>
@@ -3959,6 +3853,536 @@
           <m:t>, n=2.</m:t>
         </m:r>
       </m:oMath>
+    </w:p>
+    <w:p>
+      <w:pPr>
+        <w:rPr>
+          <w:rFonts w:eastAsiaTheme="minorEastAsia"/>
+        </w:rPr>
+      </w:pPr>
+      <w:bookmarkStart w:id="0" w:name="_GoBack"/>
+      <w:bookmarkEnd w:id="0"/>
+    </w:p>
+    <w:p>
+      <w:pPr>
+        <w:shd w:val="clear" w:color="auto" w:fill="D9D9D9" w:themeFill="background1" w:themeFillShade="D9"/>
+        <w:rPr>
+          <w:rFonts w:eastAsiaTheme="minorEastAsia"/>
+        </w:rPr>
+      </w:pPr>
+      <w:r>
+        <w:rPr>
+          <w:rFonts w:eastAsiaTheme="minorEastAsia"/>
+        </w:rPr>
+        <w:t xml:space="preserve">import </w:t>
+      </w:r>
+      <w:proofErr w:type="spellStart"/>
+      <w:r>
+        <w:rPr>
+          <w:rFonts w:eastAsiaTheme="minorEastAsia"/>
+        </w:rPr>
+        <w:t>numpy</w:t>
+      </w:r>
+      <w:proofErr w:type="spellEnd"/>
+      <w:r>
+        <w:rPr>
+          <w:rFonts w:eastAsiaTheme="minorEastAsia"/>
+        </w:rPr>
+        <w:t xml:space="preserve"> as np</w:t>
+      </w:r>
+    </w:p>
+    <w:p>
+      <w:pPr>
+        <w:shd w:val="clear" w:color="auto" w:fill="D9D9D9" w:themeFill="background1" w:themeFillShade="D9"/>
+        <w:rPr>
+          <w:rFonts w:eastAsiaTheme="minorEastAsia"/>
+        </w:rPr>
+      </w:pPr>
+      <w:r>
+        <w:rPr>
+          <w:rFonts w:eastAsiaTheme="minorEastAsia"/>
+        </w:rPr>
+        <w:t xml:space="preserve">from </w:t>
+      </w:r>
+      <w:proofErr w:type="spellStart"/>
+      <w:proofErr w:type="gramStart"/>
+      <w:r>
+        <w:rPr>
+          <w:rFonts w:eastAsiaTheme="minorEastAsia"/>
+        </w:rPr>
+        <w:t>scipy.integrate</w:t>
+      </w:r>
+      <w:proofErr w:type="spellEnd"/>
+      <w:proofErr w:type="gramEnd"/>
+      <w:r>
+        <w:rPr>
+          <w:rFonts w:eastAsiaTheme="minorEastAsia"/>
+        </w:rPr>
+        <w:t xml:space="preserve"> import *</w:t>
+      </w:r>
+    </w:p>
+    <w:p>
+      <w:pPr>
+        <w:shd w:val="clear" w:color="auto" w:fill="D9D9D9" w:themeFill="background1" w:themeFillShade="D9"/>
+        <w:rPr>
+          <w:rFonts w:eastAsiaTheme="minorEastAsia"/>
+        </w:rPr>
+      </w:pPr>
+    </w:p>
+    <w:p>
+      <w:pPr>
+        <w:shd w:val="clear" w:color="auto" w:fill="D9D9D9" w:themeFill="background1" w:themeFillShade="D9"/>
+        <w:rPr>
+          <w:rFonts w:eastAsiaTheme="minorEastAsia"/>
+        </w:rPr>
+      </w:pPr>
+      <w:r>
+        <w:rPr>
+          <w:rFonts w:eastAsiaTheme="minorEastAsia"/>
+        </w:rPr>
+        <w:t xml:space="preserve">def </w:t>
+      </w:r>
+      <w:proofErr w:type="gramStart"/>
+      <w:r>
+        <w:rPr>
+          <w:rFonts w:eastAsiaTheme="minorEastAsia"/>
+        </w:rPr>
+        <w:t>Gauss(</w:t>
+      </w:r>
+      <w:proofErr w:type="gramEnd"/>
+      <w:r>
+        <w:rPr>
+          <w:rFonts w:eastAsiaTheme="minorEastAsia"/>
+        </w:rPr>
+        <w:t>f, a, b):</w:t>
+      </w:r>
+    </w:p>
+    <w:p>
+      <w:pPr>
+        <w:shd w:val="clear" w:color="auto" w:fill="D9D9D9" w:themeFill="background1" w:themeFillShade="D9"/>
+        <w:rPr>
+          <w:rFonts w:eastAsiaTheme="minorEastAsia"/>
+        </w:rPr>
+      </w:pPr>
+      <w:r>
+        <w:rPr>
+          <w:rFonts w:eastAsiaTheme="minorEastAsia"/>
+        </w:rPr>
+        <w:t xml:space="preserve">    zeta = </w:t>
+      </w:r>
+      <w:proofErr w:type="spellStart"/>
+      <w:proofErr w:type="gramStart"/>
+      <w:r>
+        <w:rPr>
+          <w:rFonts w:eastAsiaTheme="minorEastAsia"/>
+        </w:rPr>
+        <w:t>np.array</w:t>
+      </w:r>
+      <w:proofErr w:type="spellEnd"/>
+      <w:proofErr w:type="gramEnd"/>
+      <w:r>
+        <w:rPr>
+          <w:rFonts w:eastAsiaTheme="minorEastAsia"/>
+        </w:rPr>
+        <w:t>([0.774597 , 0, -0.774597])</w:t>
+      </w:r>
+    </w:p>
+    <w:p>
+      <w:pPr>
+        <w:shd w:val="clear" w:color="auto" w:fill="D9D9D9" w:themeFill="background1" w:themeFillShade="D9"/>
+        <w:rPr>
+          <w:rFonts w:eastAsiaTheme="minorEastAsia"/>
+        </w:rPr>
+      </w:pPr>
+      <w:r>
+        <w:rPr>
+          <w:rFonts w:eastAsiaTheme="minorEastAsia"/>
+        </w:rPr>
+        <w:t xml:space="preserve">    w = </w:t>
+      </w:r>
+      <w:proofErr w:type="spellStart"/>
+      <w:proofErr w:type="gramStart"/>
+      <w:r>
+        <w:rPr>
+          <w:rFonts w:eastAsiaTheme="minorEastAsia"/>
+        </w:rPr>
+        <w:t>np.array</w:t>
+      </w:r>
+      <w:proofErr w:type="spellEnd"/>
+      <w:proofErr w:type="gramEnd"/>
+      <w:r>
+        <w:rPr>
+          <w:rFonts w:eastAsiaTheme="minorEastAsia"/>
+        </w:rPr>
+        <w:t>([0.555556,0.888889, 0.555556])</w:t>
+      </w:r>
+    </w:p>
+    <w:p>
+      <w:pPr>
+        <w:shd w:val="clear" w:color="auto" w:fill="D9D9D9" w:themeFill="background1" w:themeFillShade="D9"/>
+        <w:rPr>
+          <w:rFonts w:eastAsiaTheme="minorEastAsia"/>
+        </w:rPr>
+      </w:pPr>
+      <w:r>
+        <w:rPr>
+          <w:rFonts w:eastAsiaTheme="minorEastAsia"/>
+        </w:rPr>
+        <w:lastRenderedPageBreak/>
+        <w:t xml:space="preserve">    </w:t>
+      </w:r>
+    </w:p>
+    <w:p>
+      <w:pPr>
+        <w:shd w:val="clear" w:color="auto" w:fill="D9D9D9" w:themeFill="background1" w:themeFillShade="D9"/>
+        <w:rPr>
+          <w:rFonts w:eastAsiaTheme="minorEastAsia"/>
+        </w:rPr>
+      </w:pPr>
+      <w:r>
+        <w:rPr>
+          <w:rFonts w:eastAsiaTheme="minorEastAsia"/>
+        </w:rPr>
+        <w:t xml:space="preserve">    x = (</w:t>
+      </w:r>
+      <w:proofErr w:type="spellStart"/>
+      <w:r>
+        <w:rPr>
+          <w:rFonts w:eastAsiaTheme="minorEastAsia"/>
+        </w:rPr>
+        <w:t>b+a</w:t>
+      </w:r>
+      <w:proofErr w:type="spellEnd"/>
+      <w:r>
+        <w:rPr>
+          <w:rFonts w:eastAsiaTheme="minorEastAsia"/>
+        </w:rPr>
+        <w:t>)/2 + (b-a)/2 * zeta</w:t>
+      </w:r>
+    </w:p>
+    <w:p>
+      <w:pPr>
+        <w:shd w:val="clear" w:color="auto" w:fill="D9D9D9" w:themeFill="background1" w:themeFillShade="D9"/>
+        <w:rPr>
+          <w:rFonts w:eastAsiaTheme="minorEastAsia"/>
+        </w:rPr>
+      </w:pPr>
+      <w:r>
+        <w:rPr>
+          <w:rFonts w:eastAsiaTheme="minorEastAsia"/>
+        </w:rPr>
+        <w:t xml:space="preserve">    area = (b-a)/2 * </w:t>
+      </w:r>
+      <w:proofErr w:type="spellStart"/>
+      <w:proofErr w:type="gramStart"/>
+      <w:r>
+        <w:rPr>
+          <w:rFonts w:eastAsiaTheme="minorEastAsia"/>
+        </w:rPr>
+        <w:t>np.sum</w:t>
+      </w:r>
+      <w:proofErr w:type="spellEnd"/>
+      <w:r>
+        <w:rPr>
+          <w:rFonts w:eastAsiaTheme="minorEastAsia"/>
+        </w:rPr>
+        <w:t>(</w:t>
+      </w:r>
+      <w:proofErr w:type="gramEnd"/>
+      <w:r>
+        <w:rPr>
+          <w:rFonts w:eastAsiaTheme="minorEastAsia"/>
+        </w:rPr>
+        <w:t>w * f(x))</w:t>
+      </w:r>
+    </w:p>
+    <w:p>
+      <w:pPr>
+        <w:shd w:val="clear" w:color="auto" w:fill="D9D9D9" w:themeFill="background1" w:themeFillShade="D9"/>
+        <w:rPr>
+          <w:rFonts w:eastAsiaTheme="minorEastAsia"/>
+        </w:rPr>
+      </w:pPr>
+      <w:r>
+        <w:rPr>
+          <w:rFonts w:eastAsiaTheme="minorEastAsia"/>
+        </w:rPr>
+        <w:t xml:space="preserve">    return area</w:t>
+      </w:r>
+    </w:p>
+    <w:p>
+      <w:pPr>
+        <w:shd w:val="clear" w:color="auto" w:fill="D9D9D9" w:themeFill="background1" w:themeFillShade="D9"/>
+        <w:rPr>
+          <w:rFonts w:eastAsiaTheme="minorEastAsia"/>
+        </w:rPr>
+      </w:pPr>
+    </w:p>
+    <w:p>
+      <w:pPr>
+        <w:shd w:val="clear" w:color="auto" w:fill="D9D9D9" w:themeFill="background1" w:themeFillShade="D9"/>
+        <w:rPr>
+          <w:rFonts w:eastAsiaTheme="minorEastAsia"/>
+        </w:rPr>
+      </w:pPr>
+      <w:r>
+        <w:rPr>
+          <w:rFonts w:eastAsiaTheme="minorEastAsia"/>
+        </w:rPr>
+        <w:t xml:space="preserve">f = lambda x: (2+ </w:t>
+      </w:r>
+      <w:proofErr w:type="spellStart"/>
+      <w:r>
+        <w:rPr>
+          <w:rFonts w:eastAsiaTheme="minorEastAsia"/>
+        </w:rPr>
+        <w:t>np.sin</w:t>
+      </w:r>
+      <w:proofErr w:type="spellEnd"/>
+      <w:r>
+        <w:rPr>
+          <w:rFonts w:eastAsiaTheme="minorEastAsia"/>
+        </w:rPr>
+        <w:t>(x))</w:t>
+      </w:r>
+    </w:p>
+    <w:p>
+      <w:pPr>
+        <w:shd w:val="clear" w:color="auto" w:fill="D9D9D9" w:themeFill="background1" w:themeFillShade="D9"/>
+        <w:rPr>
+          <w:rFonts w:eastAsiaTheme="minorEastAsia"/>
+        </w:rPr>
+      </w:pPr>
+    </w:p>
+    <w:p>
+      <w:pPr>
+        <w:shd w:val="clear" w:color="auto" w:fill="D9D9D9" w:themeFill="background1" w:themeFillShade="D9"/>
+        <w:rPr>
+          <w:rFonts w:eastAsiaTheme="minorEastAsia"/>
+        </w:rPr>
+      </w:pPr>
+      <w:r>
+        <w:rPr>
+          <w:rFonts w:eastAsiaTheme="minorEastAsia"/>
+        </w:rPr>
+        <w:t>a = 0</w:t>
+      </w:r>
+    </w:p>
+    <w:p>
+      <w:pPr>
+        <w:shd w:val="clear" w:color="auto" w:fill="D9D9D9" w:themeFill="background1" w:themeFillShade="D9"/>
+        <w:rPr>
+          <w:rFonts w:eastAsiaTheme="minorEastAsia"/>
+        </w:rPr>
+      </w:pPr>
+      <w:r>
+        <w:rPr>
+          <w:rFonts w:eastAsiaTheme="minorEastAsia"/>
+        </w:rPr>
+        <w:t xml:space="preserve">b = </w:t>
+      </w:r>
+      <w:proofErr w:type="spellStart"/>
+      <w:r>
+        <w:rPr>
+          <w:rFonts w:eastAsiaTheme="minorEastAsia"/>
+        </w:rPr>
+        <w:t>np.pi</w:t>
+      </w:r>
+      <w:proofErr w:type="spellEnd"/>
+      <w:r>
+        <w:rPr>
+          <w:rFonts w:eastAsiaTheme="minorEastAsia"/>
+        </w:rPr>
+        <w:t xml:space="preserve"> / 2</w:t>
+      </w:r>
+    </w:p>
+    <w:p>
+      <w:pPr>
+        <w:shd w:val="clear" w:color="auto" w:fill="D9D9D9" w:themeFill="background1" w:themeFillShade="D9"/>
+        <w:rPr>
+          <w:rFonts w:eastAsiaTheme="minorEastAsia"/>
+        </w:rPr>
+      </w:pPr>
+    </w:p>
+    <w:p>
+      <w:pPr>
+        <w:shd w:val="clear" w:color="auto" w:fill="D9D9D9" w:themeFill="background1" w:themeFillShade="D9"/>
+        <w:rPr>
+          <w:rFonts w:eastAsiaTheme="minorEastAsia"/>
+        </w:rPr>
+      </w:pPr>
+      <w:proofErr w:type="spellStart"/>
+      <w:r>
+        <w:rPr>
+          <w:rFonts w:eastAsiaTheme="minorEastAsia"/>
+        </w:rPr>
+        <w:t>area_scipy</w:t>
+      </w:r>
+      <w:proofErr w:type="spellEnd"/>
+      <w:r>
+        <w:rPr>
+          <w:rFonts w:eastAsiaTheme="minorEastAsia"/>
+        </w:rPr>
+        <w:t xml:space="preserve"> = </w:t>
+      </w:r>
+      <w:proofErr w:type="gramStart"/>
+      <w:r>
+        <w:rPr>
+          <w:rFonts w:eastAsiaTheme="minorEastAsia"/>
+        </w:rPr>
+        <w:t>quad(</w:t>
+      </w:r>
+      <w:proofErr w:type="gramEnd"/>
+      <w:r>
+        <w:rPr>
+          <w:rFonts w:eastAsiaTheme="minorEastAsia"/>
+        </w:rPr>
+        <w:t>f, a, b)[0]</w:t>
+      </w:r>
+    </w:p>
+    <w:p>
+      <w:pPr>
+        <w:shd w:val="clear" w:color="auto" w:fill="D9D9D9" w:themeFill="background1" w:themeFillShade="D9"/>
+        <w:rPr>
+          <w:rFonts w:eastAsiaTheme="minorEastAsia"/>
+        </w:rPr>
+      </w:pPr>
+      <w:proofErr w:type="spellStart"/>
+      <w:r>
+        <w:rPr>
+          <w:rFonts w:eastAsiaTheme="minorEastAsia"/>
+        </w:rPr>
+        <w:t>area_gauss</w:t>
+      </w:r>
+      <w:proofErr w:type="spellEnd"/>
+      <w:r>
+        <w:rPr>
+          <w:rFonts w:eastAsiaTheme="minorEastAsia"/>
+        </w:rPr>
+        <w:t xml:space="preserve"> = </w:t>
+      </w:r>
+      <w:proofErr w:type="gramStart"/>
+      <w:r>
+        <w:rPr>
+          <w:rFonts w:eastAsiaTheme="minorEastAsia"/>
+        </w:rPr>
+        <w:t>Gauss(</w:t>
+      </w:r>
+      <w:proofErr w:type="gramEnd"/>
+      <w:r>
+        <w:rPr>
+          <w:rFonts w:eastAsiaTheme="minorEastAsia"/>
+        </w:rPr>
+        <w:t>f, a, b)</w:t>
+      </w:r>
+    </w:p>
+    <w:p>
+      <w:pPr>
+        <w:shd w:val="clear" w:color="auto" w:fill="D9D9D9" w:themeFill="background1" w:themeFillShade="D9"/>
+        <w:rPr>
+          <w:rFonts w:eastAsiaTheme="minorEastAsia"/>
+        </w:rPr>
+      </w:pPr>
+    </w:p>
+    <w:p>
+      <w:pPr>
+        <w:shd w:val="clear" w:color="auto" w:fill="D9D9D9" w:themeFill="background1" w:themeFillShade="D9"/>
+        <w:rPr>
+          <w:rFonts w:eastAsiaTheme="minorEastAsia"/>
+        </w:rPr>
+      </w:pPr>
+      <w:proofErr w:type="gramStart"/>
+      <w:r>
+        <w:rPr>
+          <w:rFonts w:eastAsiaTheme="minorEastAsia"/>
+        </w:rPr>
+        <w:t>print(</w:t>
+      </w:r>
+      <w:proofErr w:type="gramEnd"/>
+      <w:r>
+        <w:rPr>
+          <w:rFonts w:eastAsiaTheme="minorEastAsia"/>
+        </w:rPr>
+        <w:t xml:space="preserve">"Area </w:t>
+      </w:r>
+      <w:proofErr w:type="spellStart"/>
+      <w:r>
+        <w:rPr>
+          <w:rFonts w:eastAsiaTheme="minorEastAsia"/>
+        </w:rPr>
+        <w:t>scipy</w:t>
+      </w:r>
+      <w:proofErr w:type="spellEnd"/>
+      <w:r>
+        <w:rPr>
+          <w:rFonts w:eastAsiaTheme="minorEastAsia"/>
+        </w:rPr>
+        <w:t xml:space="preserve"> ", </w:t>
+      </w:r>
+      <w:proofErr w:type="spellStart"/>
+      <w:r>
+        <w:rPr>
+          <w:rFonts w:eastAsiaTheme="minorEastAsia"/>
+        </w:rPr>
+        <w:t>area_scipy</w:t>
+      </w:r>
+      <w:proofErr w:type="spellEnd"/>
+      <w:r>
+        <w:rPr>
+          <w:rFonts w:eastAsiaTheme="minorEastAsia"/>
+        </w:rPr>
+        <w:t>)</w:t>
+      </w:r>
+    </w:p>
+    <w:p>
+      <w:pPr>
+        <w:shd w:val="clear" w:color="auto" w:fill="D9D9D9" w:themeFill="background1" w:themeFillShade="D9"/>
+        <w:rPr>
+          <w:rFonts w:eastAsiaTheme="minorEastAsia"/>
+        </w:rPr>
+      </w:pPr>
+      <w:proofErr w:type="gramStart"/>
+      <w:r>
+        <w:rPr>
+          <w:rFonts w:eastAsiaTheme="minorEastAsia"/>
+        </w:rPr>
+        <w:t>print(</w:t>
+      </w:r>
+      <w:proofErr w:type="gramEnd"/>
+      <w:r>
+        <w:rPr>
+          <w:rFonts w:eastAsiaTheme="minorEastAsia"/>
+        </w:rPr>
+        <w:t xml:space="preserve">"Area gauss ", </w:t>
+      </w:r>
+      <w:proofErr w:type="spellStart"/>
+      <w:r>
+        <w:rPr>
+          <w:rFonts w:eastAsiaTheme="minorEastAsia"/>
+        </w:rPr>
+        <w:t>area_gauss</w:t>
+      </w:r>
+      <w:proofErr w:type="spellEnd"/>
+      <w:r>
+        <w:rPr>
+          <w:rFonts w:eastAsiaTheme="minorEastAsia"/>
+        </w:rPr>
+        <w:t>)</w:t>
+      </w:r>
+    </w:p>
+    <w:p>
+      <w:pPr>
+        <w:rPr>
+          <w:rFonts w:eastAsiaTheme="minorEastAsia"/>
+        </w:rPr>
+      </w:pPr>
+    </w:p>
+    <w:p>
+      <w:pPr>
+        <w:rPr>
+          <w:rFonts w:eastAsiaTheme="minorEastAsia"/>
+        </w:rPr>
+      </w:pPr>
     </w:p>
     <w:sectPr>
       <w:pgSz w:w="12240" w:h="15840"/>
@@ -4466,6 +4890,7 @@
     <w:lsdException w:name="HTML Sample" w:semiHidden="1" w:unhideWhenUsed="1"/>
     <w:lsdException w:name="HTML Typewriter" w:semiHidden="1" w:unhideWhenUsed="1"/>
     <w:lsdException w:name="HTML Variable" w:semiHidden="1" w:unhideWhenUsed="1"/>
+    <w:lsdException w:name="Normal Table" w:semiHidden="1" w:unhideWhenUsed="1"/>
     <w:lsdException w:name="annotation subject" w:semiHidden="1" w:unhideWhenUsed="1"/>
     <w:lsdException w:name="No List" w:semiHidden="1" w:unhideWhenUsed="1"/>
     <w:lsdException w:name="Outline List 1" w:semiHidden="1" w:unhideWhenUsed="1"/>
@@ -4512,8 +4937,10 @@
     <w:lsdException w:name="Table Subtle 2" w:semiHidden="1" w:unhideWhenUsed="1"/>
     <w:lsdException w:name="Table Web 1" w:semiHidden="1" w:unhideWhenUsed="1"/>
     <w:lsdException w:name="Table Web 2" w:semiHidden="1" w:unhideWhenUsed="1"/>
+    <w:lsdException w:name="Table Web 3" w:semiHidden="1" w:unhideWhenUsed="1"/>
     <w:lsdException w:name="Balloon Text" w:semiHidden="1" w:unhideWhenUsed="1"/>
     <w:lsdException w:name="Table Grid" w:uiPriority="39"/>
+    <w:lsdException w:name="Table Theme" w:semiHidden="1" w:unhideWhenUsed="1"/>
     <w:lsdException w:name="Placeholder Text" w:semiHidden="1"/>
     <w:lsdException w:name="No Spacing" w:uiPriority="1" w:qFormat="1"/>
     <w:lsdException w:name="Light Shading" w:uiPriority="60"/>

--- a/MidExamSimulation/Mid Exam Simulation.docx
+++ b/MidExamSimulation/Mid Exam Simulation.docx
@@ -1614,22 +1614,12 @@
         </m:func>
       </m:oMath>
       <w:r>
-        <w:t xml:space="preserve"> Write a python function for computing the function with interface: “def </w:t>
-      </w:r>
-      <w:proofErr w:type="spellStart"/>
-      <w:r>
-        <w:t>mycos</w:t>
-      </w:r>
-      <w:proofErr w:type="spellEnd"/>
-      <w:r>
-        <w:t>(</w:t>
-      </w:r>
-      <w:proofErr w:type="spellStart"/>
+        <w:t xml:space="preserve"> Write a python function for computing the function with interface: “def mycos(</w:t>
+      </w:r>
       <w:proofErr w:type="gramStart"/>
       <w:r>
         <w:t>x,n</w:t>
       </w:r>
-      <w:proofErr w:type="spellEnd"/>
       <w:proofErr w:type="gramEnd"/>
       <w:r>
         <w:t xml:space="preserve">):”. Compute for x = </w:t>
@@ -2329,6 +2319,568 @@
           <w:szCs w:val="12"/>
         </w:rPr>
         <w:t>realValue</w:t>
+      </w:r>
+      <w:proofErr w:type="spellEnd"/>
+      <w:r>
+        <w:rPr>
+          <w:color w:val="000000"/>
+          <w:sz w:val="16"/>
+          <w:szCs w:val="12"/>
+        </w:rPr>
+        <w:t>)</w:t>
+      </w:r>
+    </w:p>
+    <w:p>
+      <w:pPr>
+        <w:pStyle w:val="HTMLPreformatted"/>
+        <w:shd w:val="clear" w:color="auto" w:fill="D9D9D9" w:themeFill="background1" w:themeFillShade="D9"/>
+        <w:rPr>
+          <w:color w:val="000000"/>
+          <w:sz w:val="16"/>
+          <w:szCs w:val="12"/>
+        </w:rPr>
+      </w:pPr>
+    </w:p>
+    <w:p>
+      <w:pPr>
+        <w:pStyle w:val="HTMLPreformatted"/>
+        <w:shd w:val="clear" w:color="auto" w:fill="D9D9D9" w:themeFill="background1" w:themeFillShade="D9"/>
+        <w:rPr>
+          <w:color w:val="000000"/>
+          <w:sz w:val="16"/>
+          <w:szCs w:val="12"/>
+        </w:rPr>
+      </w:pPr>
+    </w:p>
+    <w:p>
+      <w:pPr>
+        <w:pStyle w:val="HTMLPreformatted"/>
+        <w:shd w:val="clear" w:color="auto" w:fill="D9D9D9" w:themeFill="background1" w:themeFillShade="D9"/>
+        <w:rPr>
+          <w:color w:val="000000"/>
+          <w:sz w:val="16"/>
+          <w:szCs w:val="12"/>
+        </w:rPr>
+      </w:pPr>
+    </w:p>
+    <w:p>
+      <w:pPr>
+        <w:pStyle w:val="HTMLPreformatted"/>
+        <w:shd w:val="clear" w:color="auto" w:fill="D9D9D9" w:themeFill="background1" w:themeFillShade="D9"/>
+        <w:rPr>
+          <w:color w:val="000000"/>
+          <w:sz w:val="16"/>
+          <w:szCs w:val="12"/>
+        </w:rPr>
+      </w:pPr>
+      <w:r>
+        <w:rPr>
+          <w:color w:val="000000"/>
+          <w:sz w:val="16"/>
+          <w:szCs w:val="12"/>
+        </w:rPr>
+        <w:t xml:space="preserve">def </w:t>
+      </w:r>
+      <w:proofErr w:type="spellStart"/>
+      <w:r>
+        <w:rPr>
+          <w:color w:val="000000"/>
+          <w:sz w:val="16"/>
+          <w:szCs w:val="12"/>
+        </w:rPr>
+        <w:t>mysin</w:t>
+      </w:r>
+      <w:proofErr w:type="spellEnd"/>
+      <w:r>
+        <w:rPr>
+          <w:color w:val="000000"/>
+          <w:sz w:val="16"/>
+          <w:szCs w:val="12"/>
+        </w:rPr>
+        <w:t>(</w:t>
+      </w:r>
+      <w:proofErr w:type="spellStart"/>
+      <w:proofErr w:type="gramStart"/>
+      <w:r>
+        <w:rPr>
+          <w:color w:val="000000"/>
+          <w:sz w:val="16"/>
+          <w:szCs w:val="12"/>
+        </w:rPr>
+        <w:t>x,n</w:t>
+      </w:r>
+      <w:proofErr w:type="spellEnd"/>
+      <w:proofErr w:type="gramEnd"/>
+      <w:r>
+        <w:rPr>
+          <w:color w:val="000000"/>
+          <w:sz w:val="16"/>
+          <w:szCs w:val="12"/>
+        </w:rPr>
+        <w:t>):</w:t>
+      </w:r>
+    </w:p>
+    <w:p>
+      <w:pPr>
+        <w:pStyle w:val="HTMLPreformatted"/>
+        <w:shd w:val="clear" w:color="auto" w:fill="D9D9D9" w:themeFill="background1" w:themeFillShade="D9"/>
+        <w:rPr>
+          <w:color w:val="000000"/>
+          <w:sz w:val="16"/>
+          <w:szCs w:val="12"/>
+        </w:rPr>
+      </w:pPr>
+      <w:r>
+        <w:rPr>
+          <w:color w:val="000000"/>
+          <w:sz w:val="16"/>
+          <w:szCs w:val="12"/>
+        </w:rPr>
+        <w:t xml:space="preserve">    total = 0</w:t>
+      </w:r>
+    </w:p>
+    <w:p>
+      <w:pPr>
+        <w:pStyle w:val="HTMLPreformatted"/>
+        <w:shd w:val="clear" w:color="auto" w:fill="D9D9D9" w:themeFill="background1" w:themeFillShade="D9"/>
+        <w:rPr>
+          <w:color w:val="000000"/>
+          <w:sz w:val="16"/>
+          <w:szCs w:val="12"/>
+        </w:rPr>
+      </w:pPr>
+      <w:r>
+        <w:rPr>
+          <w:color w:val="000000"/>
+          <w:sz w:val="16"/>
+          <w:szCs w:val="12"/>
+        </w:rPr>
+        <w:t xml:space="preserve">    for </w:t>
+      </w:r>
+      <w:proofErr w:type="spellStart"/>
+      <w:r>
+        <w:rPr>
+          <w:color w:val="000000"/>
+          <w:sz w:val="16"/>
+          <w:szCs w:val="12"/>
+        </w:rPr>
+        <w:t>i</w:t>
+      </w:r>
+      <w:proofErr w:type="spellEnd"/>
+      <w:r>
+        <w:rPr>
+          <w:color w:val="000000"/>
+          <w:sz w:val="16"/>
+          <w:szCs w:val="12"/>
+        </w:rPr>
+        <w:t xml:space="preserve"> in range(n):</w:t>
+      </w:r>
+    </w:p>
+    <w:p>
+      <w:pPr>
+        <w:pStyle w:val="HTMLPreformatted"/>
+        <w:shd w:val="clear" w:color="auto" w:fill="D9D9D9" w:themeFill="background1" w:themeFillShade="D9"/>
+        <w:rPr>
+          <w:color w:val="000000"/>
+          <w:sz w:val="16"/>
+          <w:szCs w:val="12"/>
+        </w:rPr>
+      </w:pPr>
+      <w:r>
+        <w:rPr>
+          <w:color w:val="000000"/>
+          <w:sz w:val="16"/>
+          <w:szCs w:val="12"/>
+        </w:rPr>
+        <w:t xml:space="preserve">        total = total + (-</w:t>
+      </w:r>
+      <w:proofErr w:type="gramStart"/>
+      <w:r>
+        <w:rPr>
+          <w:color w:val="000000"/>
+          <w:sz w:val="16"/>
+          <w:szCs w:val="12"/>
+        </w:rPr>
+        <w:t>1)*</w:t>
+      </w:r>
+      <w:proofErr w:type="gramEnd"/>
+      <w:r>
+        <w:rPr>
+          <w:color w:val="000000"/>
+          <w:sz w:val="16"/>
+          <w:szCs w:val="12"/>
+        </w:rPr>
+        <w:t>*</w:t>
+      </w:r>
+      <w:proofErr w:type="spellStart"/>
+      <w:r>
+        <w:rPr>
+          <w:color w:val="000000"/>
+          <w:sz w:val="16"/>
+          <w:szCs w:val="12"/>
+        </w:rPr>
+        <w:t>i</w:t>
+      </w:r>
+      <w:proofErr w:type="spellEnd"/>
+      <w:r>
+        <w:rPr>
+          <w:color w:val="000000"/>
+          <w:sz w:val="16"/>
+          <w:szCs w:val="12"/>
+        </w:rPr>
+        <w:t xml:space="preserve"> * (8*x)**(2*i+1) / </w:t>
+      </w:r>
+      <w:proofErr w:type="spellStart"/>
+      <w:r>
+        <w:rPr>
+          <w:color w:val="000000"/>
+          <w:sz w:val="16"/>
+          <w:szCs w:val="12"/>
+        </w:rPr>
+        <w:t>math.factorial</w:t>
+      </w:r>
+      <w:proofErr w:type="spellEnd"/>
+      <w:r>
+        <w:rPr>
+          <w:color w:val="000000"/>
+          <w:sz w:val="16"/>
+          <w:szCs w:val="12"/>
+        </w:rPr>
+        <w:t>(2*i+1)</w:t>
+      </w:r>
+    </w:p>
+    <w:p>
+      <w:pPr>
+        <w:pStyle w:val="HTMLPreformatted"/>
+        <w:shd w:val="clear" w:color="auto" w:fill="D9D9D9" w:themeFill="background1" w:themeFillShade="D9"/>
+        <w:rPr>
+          <w:color w:val="000000"/>
+          <w:sz w:val="16"/>
+          <w:szCs w:val="12"/>
+        </w:rPr>
+      </w:pPr>
+    </w:p>
+    <w:p>
+      <w:pPr>
+        <w:pStyle w:val="HTMLPreformatted"/>
+        <w:shd w:val="clear" w:color="auto" w:fill="D9D9D9" w:themeFill="background1" w:themeFillShade="D9"/>
+        <w:rPr>
+          <w:color w:val="000000"/>
+          <w:sz w:val="16"/>
+          <w:szCs w:val="12"/>
+        </w:rPr>
+      </w:pPr>
+      <w:r>
+        <w:rPr>
+          <w:color w:val="000000"/>
+          <w:sz w:val="16"/>
+          <w:szCs w:val="12"/>
+        </w:rPr>
+        <w:t xml:space="preserve">    return total</w:t>
+      </w:r>
+    </w:p>
+    <w:p>
+      <w:pPr>
+        <w:pStyle w:val="HTMLPreformatted"/>
+        <w:shd w:val="clear" w:color="auto" w:fill="D9D9D9" w:themeFill="background1" w:themeFillShade="D9"/>
+        <w:rPr>
+          <w:color w:val="000000"/>
+          <w:sz w:val="16"/>
+          <w:szCs w:val="12"/>
+        </w:rPr>
+      </w:pPr>
+    </w:p>
+    <w:p>
+      <w:pPr>
+        <w:pStyle w:val="HTMLPreformatted"/>
+        <w:shd w:val="clear" w:color="auto" w:fill="D9D9D9" w:themeFill="background1" w:themeFillShade="D9"/>
+        <w:rPr>
+          <w:color w:val="000000"/>
+          <w:sz w:val="16"/>
+          <w:szCs w:val="12"/>
+        </w:rPr>
+      </w:pPr>
+      <w:r>
+        <w:rPr>
+          <w:color w:val="000000"/>
+          <w:sz w:val="16"/>
+          <w:szCs w:val="12"/>
+        </w:rPr>
+        <w:t xml:space="preserve">value = </w:t>
+      </w:r>
+      <w:proofErr w:type="spellStart"/>
+      <w:proofErr w:type="gramStart"/>
+      <w:r>
+        <w:rPr>
+          <w:color w:val="000000"/>
+          <w:sz w:val="16"/>
+          <w:szCs w:val="12"/>
+        </w:rPr>
+        <w:t>mysin</w:t>
+      </w:r>
+      <w:proofErr w:type="spellEnd"/>
+      <w:r>
+        <w:rPr>
+          <w:color w:val="000000"/>
+          <w:sz w:val="16"/>
+          <w:szCs w:val="12"/>
+        </w:rPr>
+        <w:t>(</w:t>
+      </w:r>
+      <w:proofErr w:type="gramEnd"/>
+      <w:r>
+        <w:rPr>
+          <w:color w:val="000000"/>
+          <w:sz w:val="16"/>
+          <w:szCs w:val="12"/>
+        </w:rPr>
+        <w:t>x, n)</w:t>
+      </w:r>
+    </w:p>
+    <w:p>
+      <w:pPr>
+        <w:pStyle w:val="HTMLPreformatted"/>
+        <w:shd w:val="clear" w:color="auto" w:fill="D9D9D9" w:themeFill="background1" w:themeFillShade="D9"/>
+        <w:rPr>
+          <w:color w:val="000000"/>
+          <w:sz w:val="16"/>
+          <w:szCs w:val="12"/>
+        </w:rPr>
+      </w:pPr>
+      <w:proofErr w:type="spellStart"/>
+      <w:r>
+        <w:rPr>
+          <w:color w:val="000000"/>
+          <w:sz w:val="16"/>
+          <w:szCs w:val="12"/>
+        </w:rPr>
+        <w:t>realValue</w:t>
+      </w:r>
+      <w:proofErr w:type="spellEnd"/>
+      <w:r>
+        <w:rPr>
+          <w:color w:val="000000"/>
+          <w:sz w:val="16"/>
+          <w:szCs w:val="12"/>
+        </w:rPr>
+        <w:t xml:space="preserve"> = </w:t>
+      </w:r>
+      <w:proofErr w:type="spellStart"/>
+      <w:r>
+        <w:rPr>
+          <w:color w:val="000000"/>
+          <w:sz w:val="16"/>
+          <w:szCs w:val="12"/>
+        </w:rPr>
+        <w:t>np.sin</w:t>
+      </w:r>
+      <w:proofErr w:type="spellEnd"/>
+      <w:r>
+        <w:rPr>
+          <w:color w:val="000000"/>
+          <w:sz w:val="16"/>
+          <w:szCs w:val="12"/>
+        </w:rPr>
+        <w:t>(8*x)</w:t>
+      </w:r>
+    </w:p>
+    <w:p>
+      <w:pPr>
+        <w:pStyle w:val="HTMLPreformatted"/>
+        <w:shd w:val="clear" w:color="auto" w:fill="D9D9D9" w:themeFill="background1" w:themeFillShade="D9"/>
+        <w:rPr>
+          <w:color w:val="000000"/>
+          <w:sz w:val="16"/>
+          <w:szCs w:val="12"/>
+        </w:rPr>
+      </w:pPr>
+      <w:proofErr w:type="gramStart"/>
+      <w:r>
+        <w:rPr>
+          <w:color w:val="000000"/>
+          <w:sz w:val="16"/>
+          <w:szCs w:val="12"/>
+        </w:rPr>
+        <w:t>print(</w:t>
+      </w:r>
+      <w:proofErr w:type="gramEnd"/>
+      <w:r>
+        <w:rPr>
+          <w:color w:val="000000"/>
+          <w:sz w:val="16"/>
+          <w:szCs w:val="12"/>
+        </w:rPr>
+        <w:t>"</w:t>
+      </w:r>
+      <w:proofErr w:type="spellStart"/>
+      <w:r>
+        <w:rPr>
+          <w:color w:val="000000"/>
+          <w:sz w:val="16"/>
+          <w:szCs w:val="12"/>
+        </w:rPr>
+        <w:t>mysin</w:t>
+      </w:r>
+      <w:proofErr w:type="spellEnd"/>
+      <w:r>
+        <w:rPr>
+          <w:color w:val="000000"/>
+          <w:sz w:val="16"/>
+          <w:szCs w:val="12"/>
+        </w:rPr>
+        <w:t xml:space="preserve"> ", value)</w:t>
+      </w:r>
+    </w:p>
+    <w:p>
+      <w:pPr>
+        <w:pStyle w:val="HTMLPreformatted"/>
+        <w:shd w:val="clear" w:color="auto" w:fill="D9D9D9" w:themeFill="background1" w:themeFillShade="D9"/>
+        <w:rPr>
+          <w:color w:val="000000"/>
+          <w:sz w:val="16"/>
+          <w:szCs w:val="12"/>
+        </w:rPr>
+      </w:pPr>
+      <w:proofErr w:type="gramStart"/>
+      <w:r>
+        <w:rPr>
+          <w:color w:val="000000"/>
+          <w:sz w:val="16"/>
+          <w:szCs w:val="12"/>
+        </w:rPr>
+        <w:t>print(</w:t>
+      </w:r>
+      <w:proofErr w:type="gramEnd"/>
+      <w:r>
+        <w:rPr>
+          <w:color w:val="000000"/>
+          <w:sz w:val="16"/>
+          <w:szCs w:val="12"/>
+        </w:rPr>
+        <w:t>"</w:t>
+      </w:r>
+      <w:proofErr w:type="spellStart"/>
+      <w:r>
+        <w:rPr>
+          <w:color w:val="000000"/>
+          <w:sz w:val="16"/>
+          <w:szCs w:val="12"/>
+        </w:rPr>
+        <w:t>numpy</w:t>
+      </w:r>
+      <w:proofErr w:type="spellEnd"/>
+      <w:r>
+        <w:rPr>
+          <w:color w:val="000000"/>
+          <w:sz w:val="16"/>
+          <w:szCs w:val="12"/>
+        </w:rPr>
+        <w:t xml:space="preserve"> sin ", </w:t>
+      </w:r>
+      <w:proofErr w:type="spellStart"/>
+      <w:r>
+        <w:rPr>
+          <w:color w:val="000000"/>
+          <w:sz w:val="16"/>
+          <w:szCs w:val="12"/>
+        </w:rPr>
+        <w:t>realValue</w:t>
+      </w:r>
+      <w:proofErr w:type="spellEnd"/>
+      <w:r>
+        <w:rPr>
+          <w:color w:val="000000"/>
+          <w:sz w:val="16"/>
+          <w:szCs w:val="12"/>
+        </w:rPr>
+        <w:t>)</w:t>
+      </w:r>
+    </w:p>
+    <w:p>
+      <w:pPr>
+        <w:pStyle w:val="HTMLPreformatted"/>
+        <w:shd w:val="clear" w:color="auto" w:fill="D9D9D9" w:themeFill="background1" w:themeFillShade="D9"/>
+        <w:rPr>
+          <w:color w:val="000000"/>
+          <w:sz w:val="16"/>
+          <w:szCs w:val="12"/>
+        </w:rPr>
+      </w:pPr>
+    </w:p>
+    <w:p>
+      <w:pPr>
+        <w:pStyle w:val="HTMLPreformatted"/>
+        <w:shd w:val="clear" w:color="auto" w:fill="D9D9D9" w:themeFill="background1" w:themeFillShade="D9"/>
+        <w:rPr>
+          <w:color w:val="000000"/>
+          <w:sz w:val="16"/>
+          <w:szCs w:val="12"/>
+        </w:rPr>
+      </w:pPr>
+    </w:p>
+    <w:p>
+      <w:pPr>
+        <w:pStyle w:val="HTMLPreformatted"/>
+        <w:shd w:val="clear" w:color="auto" w:fill="D9D9D9" w:themeFill="background1" w:themeFillShade="D9"/>
+        <w:rPr>
+          <w:color w:val="000000"/>
+          <w:sz w:val="16"/>
+          <w:szCs w:val="12"/>
+        </w:rPr>
+      </w:pPr>
+      <w:r>
+        <w:rPr>
+          <w:color w:val="000000"/>
+          <w:sz w:val="16"/>
+          <w:szCs w:val="12"/>
+        </w:rPr>
+        <w:t>print(</w:t>
+      </w:r>
+      <w:proofErr w:type="spellStart"/>
+      <w:r>
+        <w:rPr>
+          <w:color w:val="000000"/>
+          <w:sz w:val="16"/>
+          <w:szCs w:val="12"/>
+        </w:rPr>
+        <w:t>np.pi</w:t>
+      </w:r>
+      <w:proofErr w:type="spellEnd"/>
+      <w:r>
+        <w:rPr>
+          <w:color w:val="000000"/>
+          <w:sz w:val="16"/>
+          <w:szCs w:val="12"/>
+        </w:rPr>
+        <w:t>)</w:t>
+      </w:r>
+    </w:p>
+    <w:p>
+      <w:pPr>
+        <w:pStyle w:val="HTMLPreformatted"/>
+        <w:shd w:val="clear" w:color="auto" w:fill="D9D9D9" w:themeFill="background1" w:themeFillShade="D9"/>
+        <w:rPr>
+          <w:color w:val="000000"/>
+          <w:sz w:val="16"/>
+          <w:szCs w:val="12"/>
+        </w:rPr>
+      </w:pPr>
+      <w:r>
+        <w:rPr>
+          <w:color w:val="000000"/>
+          <w:sz w:val="16"/>
+          <w:szCs w:val="12"/>
+        </w:rPr>
+        <w:t>print(</w:t>
+      </w:r>
+      <w:proofErr w:type="spellStart"/>
+      <w:r>
+        <w:rPr>
+          <w:color w:val="000000"/>
+          <w:sz w:val="16"/>
+          <w:szCs w:val="12"/>
+        </w:rPr>
+        <w:t>math.pi</w:t>
       </w:r>
       <w:proofErr w:type="spellEnd"/>
       <w:r>
@@ -3728,6 +4280,10 @@
       </w:r>
     </w:p>
     <w:p>
+      <w:bookmarkStart w:id="0" w:name="_GoBack"/>
+      <w:bookmarkEnd w:id="0"/>
+    </w:p>
+    <w:p>
       <w:pPr>
         <w:pStyle w:val="ListParagraph"/>
         <w:numPr>
@@ -3860,8 +4416,6 @@
           <w:rFonts w:eastAsiaTheme="minorEastAsia"/>
         </w:rPr>
       </w:pPr>
-      <w:bookmarkStart w:id="0" w:name="_GoBack"/>
-      <w:bookmarkEnd w:id="0"/>
     </w:p>
     <w:p>
       <w:pPr>
@@ -4028,7 +4582,6 @@
         <w:rPr>
           <w:rFonts w:eastAsiaTheme="minorEastAsia"/>
         </w:rPr>
-        <w:lastRenderedPageBreak/>
         <w:t xml:space="preserve">    </w:t>
       </w:r>
     </w:p>
